--- a/Asp.NetCore.docx
+++ b/Asp.NetCore.docx
@@ -75,6 +75,91 @@
                     <a:xfrm>
                       <a:off x="0" y="0"/>
                       <a:ext cx="5731882" cy="3296445"/>
+                    </a:xfrm>
+                    <a:prstGeom prst="rect">
+                      <a:avLst/>
+                    </a:prstGeom>
+                  </pic:spPr>
+                </pic:pic>
+              </a:graphicData>
+            </a:graphic>
+          </wp:inline>
+        </w:drawing>
+      </w:r>
+    </w:p>
+    <w:p>
+      <w:r>
+        <w:rPr>
+          <w:noProof/>
+        </w:rPr>
+        <w:lastRenderedPageBreak/>
+        <w:drawing>
+          <wp:inline distT="0" distB="0" distL="0" distR="0" wp14:anchorId="22DFAB0B" wp14:editId="2910B6C5">
+            <wp:extent cx="5943600" cy="2912110"/>
+            <wp:effectExtent l="0" t="0" r="0" b="2540"/>
+            <wp:docPr id="3" name="Picture 3"/>
+            <wp:cNvGraphicFramePr>
+              <a:graphicFrameLocks xmlns:a="http://schemas.openxmlformats.org/drawingml/2006/main" noChangeAspect="1"/>
+            </wp:cNvGraphicFramePr>
+            <a:graphic xmlns:a="http://schemas.openxmlformats.org/drawingml/2006/main">
+              <a:graphicData uri="http://schemas.openxmlformats.org/drawingml/2006/picture">
+                <pic:pic xmlns:pic="http://schemas.openxmlformats.org/drawingml/2006/picture">
+                  <pic:nvPicPr>
+                    <pic:cNvPr id="1" name=""/>
+                    <pic:cNvPicPr/>
+                  </pic:nvPicPr>
+                  <pic:blipFill>
+                    <a:blip r:embed="rId8"/>
+                    <a:stretch>
+                      <a:fillRect/>
+                    </a:stretch>
+                  </pic:blipFill>
+                  <pic:spPr>
+                    <a:xfrm>
+                      <a:off x="0" y="0"/>
+                      <a:ext cx="5943600" cy="2912110"/>
+                    </a:xfrm>
+                    <a:prstGeom prst="rect">
+                      <a:avLst/>
+                    </a:prstGeom>
+                  </pic:spPr>
+                </pic:pic>
+              </a:graphicData>
+            </a:graphic>
+          </wp:inline>
+        </w:drawing>
+      </w:r>
+    </w:p>
+    <w:p>
+      <w:r>
+        <w:rPr>
+          <w:noProof/>
+        </w:rPr>
+        <w:drawing>
+          <wp:inline distT="0" distB="0" distL="0" distR="0" wp14:anchorId="22C0D45C" wp14:editId="7F079F50">
+            <wp:extent cx="5943600" cy="3332480"/>
+            <wp:effectExtent l="0" t="0" r="0" b="1270"/>
+            <wp:docPr id="4" name="Picture 4"/>
+            <wp:cNvGraphicFramePr>
+              <a:graphicFrameLocks xmlns:a="http://schemas.openxmlformats.org/drawingml/2006/main" noChangeAspect="1"/>
+            </wp:cNvGraphicFramePr>
+            <a:graphic xmlns:a="http://schemas.openxmlformats.org/drawingml/2006/main">
+              <a:graphicData uri="http://schemas.openxmlformats.org/drawingml/2006/picture">
+                <pic:pic xmlns:pic="http://schemas.openxmlformats.org/drawingml/2006/picture">
+                  <pic:nvPicPr>
+                    <pic:cNvPr id="1" name=""/>
+                    <pic:cNvPicPr/>
+                  </pic:nvPicPr>
+                  <pic:blipFill>
+                    <a:blip r:embed="rId9"/>
+                    <a:stretch>
+                      <a:fillRect/>
+                    </a:stretch>
+                  </pic:blipFill>
+                  <pic:spPr>
+                    <a:xfrm>
+                      <a:off x="0" y="0"/>
+                      <a:ext cx="5943600" cy="3332480"/>
                     </a:xfrm>
                     <a:prstGeom prst="rect">
                       <a:avLst/>

--- a/Asp.NetCore.docx
+++ b/Asp.NetCore.docx
@@ -8,10 +8,10 @@
           <w:noProof/>
         </w:rPr>
         <w:drawing>
-          <wp:inline distT="0" distB="0" distL="0" distR="0" wp14:anchorId="6C1911A8" wp14:editId="75F02EA2">
-            <wp:extent cx="5943600" cy="3098165"/>
-            <wp:effectExtent l="0" t="0" r="0" b="6985"/>
-            <wp:docPr id="1" name="Picture 1"/>
+          <wp:inline distT="0" distB="0" distL="0" distR="0" wp14:anchorId="00478D44" wp14:editId="54030AAC">
+            <wp:extent cx="4025900" cy="2367367"/>
+            <wp:effectExtent l="0" t="0" r="0" b="0"/>
+            <wp:docPr id="6" name="Picture 6"/>
             <wp:cNvGraphicFramePr>
               <a:graphicFrameLocks xmlns:a="http://schemas.openxmlformats.org/drawingml/2006/main" noChangeAspect="1"/>
             </wp:cNvGraphicFramePr>
@@ -31,7 +31,7 @@
                   <pic:spPr>
                     <a:xfrm>
                       <a:off x="0" y="0"/>
-                      <a:ext cx="5943600" cy="3098165"/>
+                      <a:ext cx="4036021" cy="2373318"/>
                     </a:xfrm>
                     <a:prstGeom prst="rect">
                       <a:avLst/>
@@ -44,17 +44,16 @@
         </w:drawing>
       </w:r>
     </w:p>
-    <w:p/>
     <w:p>
       <w:r>
         <w:rPr>
           <w:noProof/>
         </w:rPr>
         <w:drawing>
-          <wp:inline distT="0" distB="0" distL="0" distR="0" wp14:anchorId="4ACF551F" wp14:editId="2F2D2637">
-            <wp:extent cx="5722620" cy="3291118"/>
-            <wp:effectExtent l="0" t="0" r="0" b="5080"/>
-            <wp:docPr id="2" name="Picture 2"/>
+          <wp:inline distT="0" distB="0" distL="0" distR="0" wp14:anchorId="13BD3F55" wp14:editId="5E334F62">
+            <wp:extent cx="4025900" cy="2762645"/>
+            <wp:effectExtent l="0" t="0" r="0" b="0"/>
+            <wp:docPr id="7" name="Picture 7"/>
             <wp:cNvGraphicFramePr>
               <a:graphicFrameLocks xmlns:a="http://schemas.openxmlformats.org/drawingml/2006/main" noChangeAspect="1"/>
             </wp:cNvGraphicFramePr>
@@ -74,7 +73,7 @@
                   <pic:spPr>
                     <a:xfrm>
                       <a:off x="0" y="0"/>
-                      <a:ext cx="5731882" cy="3296445"/>
+                      <a:ext cx="4036770" cy="2770104"/>
                     </a:xfrm>
                     <a:prstGeom prst="rect">
                       <a:avLst/>
@@ -92,12 +91,11 @@
         <w:rPr>
           <w:noProof/>
         </w:rPr>
-        <w:lastRenderedPageBreak/>
         <w:drawing>
-          <wp:inline distT="0" distB="0" distL="0" distR="0" wp14:anchorId="22DFAB0B" wp14:editId="2910B6C5">
-            <wp:extent cx="5943600" cy="2912110"/>
-            <wp:effectExtent l="0" t="0" r="0" b="2540"/>
-            <wp:docPr id="3" name="Picture 3"/>
+          <wp:inline distT="0" distB="0" distL="0" distR="0" wp14:anchorId="71794295" wp14:editId="53FC421E">
+            <wp:extent cx="4026273" cy="2241550"/>
+            <wp:effectExtent l="0" t="0" r="0" b="6350"/>
+            <wp:docPr id="8" name="Picture 8"/>
             <wp:cNvGraphicFramePr>
               <a:graphicFrameLocks xmlns:a="http://schemas.openxmlformats.org/drawingml/2006/main" noChangeAspect="1"/>
             </wp:cNvGraphicFramePr>
@@ -117,7 +115,7 @@
                   <pic:spPr>
                     <a:xfrm>
                       <a:off x="0" y="0"/>
-                      <a:ext cx="5943600" cy="2912110"/>
+                      <a:ext cx="4038601" cy="2248413"/>
                     </a:xfrm>
                     <a:prstGeom prst="rect">
                       <a:avLst/>
@@ -130,16 +128,18 @@
         </w:drawing>
       </w:r>
     </w:p>
+    <w:p/>
     <w:p>
       <w:r>
         <w:rPr>
           <w:noProof/>
         </w:rPr>
+        <w:lastRenderedPageBreak/>
         <w:drawing>
-          <wp:inline distT="0" distB="0" distL="0" distR="0" wp14:anchorId="22C0D45C" wp14:editId="7F079F50">
-            <wp:extent cx="5943600" cy="3332480"/>
-            <wp:effectExtent l="0" t="0" r="0" b="1270"/>
-            <wp:docPr id="4" name="Picture 4"/>
+          <wp:inline distT="0" distB="0" distL="0" distR="0" wp14:anchorId="0F8159A2" wp14:editId="7058626E">
+            <wp:extent cx="3441700" cy="2441180"/>
+            <wp:effectExtent l="0" t="0" r="6350" b="0"/>
+            <wp:docPr id="5" name="Picture 5"/>
             <wp:cNvGraphicFramePr>
               <a:graphicFrameLocks xmlns:a="http://schemas.openxmlformats.org/drawingml/2006/main" noChangeAspect="1"/>
             </wp:cNvGraphicFramePr>
@@ -159,7 +159,7 @@
                   <pic:spPr>
                     <a:xfrm>
                       <a:off x="0" y="0"/>
-                      <a:ext cx="5943600" cy="3332480"/>
+                      <a:ext cx="3452148" cy="2448591"/>
                     </a:xfrm>
                     <a:prstGeom prst="rect">
                       <a:avLst/>
@@ -174,7 +174,392 @@
     </w:p>
     <w:p/>
     <w:p/>
+    <w:p>
+      <w:r>
+        <w:rPr>
+          <w:noProof/>
+        </w:rPr>
+        <w:drawing>
+          <wp:inline distT="0" distB="0" distL="0" distR="0" wp14:anchorId="09C51A37" wp14:editId="698B5405">
+            <wp:extent cx="3822700" cy="2047758"/>
+            <wp:effectExtent l="0" t="0" r="6350" b="0"/>
+            <wp:docPr id="1" name="Picture 1"/>
+            <wp:cNvGraphicFramePr>
+              <a:graphicFrameLocks xmlns:a="http://schemas.openxmlformats.org/drawingml/2006/main" noChangeAspect="1"/>
+            </wp:cNvGraphicFramePr>
+            <a:graphic xmlns:a="http://schemas.openxmlformats.org/drawingml/2006/main">
+              <a:graphicData uri="http://schemas.openxmlformats.org/drawingml/2006/picture">
+                <pic:pic xmlns:pic="http://schemas.openxmlformats.org/drawingml/2006/picture">
+                  <pic:nvPicPr>
+                    <pic:cNvPr id="1" name=""/>
+                    <pic:cNvPicPr/>
+                  </pic:nvPicPr>
+                  <pic:blipFill>
+                    <a:blip r:embed="rId10"/>
+                    <a:stretch>
+                      <a:fillRect/>
+                    </a:stretch>
+                  </pic:blipFill>
+                  <pic:spPr>
+                    <a:xfrm>
+                      <a:off x="0" y="0"/>
+                      <a:ext cx="3837911" cy="2055906"/>
+                    </a:xfrm>
+                    <a:prstGeom prst="rect">
+                      <a:avLst/>
+                    </a:prstGeom>
+                  </pic:spPr>
+                </pic:pic>
+              </a:graphicData>
+            </a:graphic>
+          </wp:inline>
+        </w:drawing>
+      </w:r>
+    </w:p>
     <w:p/>
+    <w:p>
+      <w:r>
+        <w:rPr>
+          <w:noProof/>
+        </w:rPr>
+        <w:drawing>
+          <wp:inline distT="0" distB="0" distL="0" distR="0" wp14:anchorId="3AA99D07" wp14:editId="775ACFBC">
+            <wp:extent cx="3829050" cy="2023342"/>
+            <wp:effectExtent l="0" t="0" r="0" b="0"/>
+            <wp:docPr id="9" name="Picture 9"/>
+            <wp:cNvGraphicFramePr>
+              <a:graphicFrameLocks xmlns:a="http://schemas.openxmlformats.org/drawingml/2006/main" noChangeAspect="1"/>
+            </wp:cNvGraphicFramePr>
+            <a:graphic xmlns:a="http://schemas.openxmlformats.org/drawingml/2006/main">
+              <a:graphicData uri="http://schemas.openxmlformats.org/drawingml/2006/picture">
+                <pic:pic xmlns:pic="http://schemas.openxmlformats.org/drawingml/2006/picture">
+                  <pic:nvPicPr>
+                    <pic:cNvPr id="1" name=""/>
+                    <pic:cNvPicPr/>
+                  </pic:nvPicPr>
+                  <pic:blipFill>
+                    <a:blip r:embed="rId11"/>
+                    <a:stretch>
+                      <a:fillRect/>
+                    </a:stretch>
+                  </pic:blipFill>
+                  <pic:spPr>
+                    <a:xfrm>
+                      <a:off x="0" y="0"/>
+                      <a:ext cx="3838216" cy="2028186"/>
+                    </a:xfrm>
+                    <a:prstGeom prst="rect">
+                      <a:avLst/>
+                    </a:prstGeom>
+                  </pic:spPr>
+                </pic:pic>
+              </a:graphicData>
+            </a:graphic>
+          </wp:inline>
+        </w:drawing>
+      </w:r>
+    </w:p>
+    <w:p>
+      <w:r>
+        <w:rPr>
+          <w:noProof/>
+        </w:rPr>
+        <w:lastRenderedPageBreak/>
+        <w:drawing>
+          <wp:inline distT="0" distB="0" distL="0" distR="0" wp14:anchorId="4ACF551F" wp14:editId="42CA0FCA">
+            <wp:extent cx="4559300" cy="2622085"/>
+            <wp:effectExtent l="0" t="0" r="0" b="6985"/>
+            <wp:docPr id="2" name="Picture 2"/>
+            <wp:cNvGraphicFramePr>
+              <a:graphicFrameLocks xmlns:a="http://schemas.openxmlformats.org/drawingml/2006/main" noChangeAspect="1"/>
+            </wp:cNvGraphicFramePr>
+            <a:graphic xmlns:a="http://schemas.openxmlformats.org/drawingml/2006/main">
+              <a:graphicData uri="http://schemas.openxmlformats.org/drawingml/2006/picture">
+                <pic:pic xmlns:pic="http://schemas.openxmlformats.org/drawingml/2006/picture">
+                  <pic:nvPicPr>
+                    <pic:cNvPr id="1" name=""/>
+                    <pic:cNvPicPr/>
+                  </pic:nvPicPr>
+                  <pic:blipFill>
+                    <a:blip r:embed="rId12"/>
+                    <a:stretch>
+                      <a:fillRect/>
+                    </a:stretch>
+                  </pic:blipFill>
+                  <pic:spPr>
+                    <a:xfrm>
+                      <a:off x="0" y="0"/>
+                      <a:ext cx="4573949" cy="2630510"/>
+                    </a:xfrm>
+                    <a:prstGeom prst="rect">
+                      <a:avLst/>
+                    </a:prstGeom>
+                  </pic:spPr>
+                </pic:pic>
+              </a:graphicData>
+            </a:graphic>
+          </wp:inline>
+        </w:drawing>
+      </w:r>
+    </w:p>
+    <w:p>
+      <w:r>
+        <w:rPr>
+          <w:noProof/>
+        </w:rPr>
+        <w:drawing>
+          <wp:inline distT="0" distB="0" distL="0" distR="0" wp14:anchorId="22DFAB0B" wp14:editId="1840A705">
+            <wp:extent cx="4743450" cy="2324088"/>
+            <wp:effectExtent l="0" t="0" r="0" b="635"/>
+            <wp:docPr id="3" name="Picture 3"/>
+            <wp:cNvGraphicFramePr>
+              <a:graphicFrameLocks xmlns:a="http://schemas.openxmlformats.org/drawingml/2006/main" noChangeAspect="1"/>
+            </wp:cNvGraphicFramePr>
+            <a:graphic xmlns:a="http://schemas.openxmlformats.org/drawingml/2006/main">
+              <a:graphicData uri="http://schemas.openxmlformats.org/drawingml/2006/picture">
+                <pic:pic xmlns:pic="http://schemas.openxmlformats.org/drawingml/2006/picture">
+                  <pic:nvPicPr>
+                    <pic:cNvPr id="1" name=""/>
+                    <pic:cNvPicPr/>
+                  </pic:nvPicPr>
+                  <pic:blipFill>
+                    <a:blip r:embed="rId13"/>
+                    <a:stretch>
+                      <a:fillRect/>
+                    </a:stretch>
+                  </pic:blipFill>
+                  <pic:spPr>
+                    <a:xfrm>
+                      <a:off x="0" y="0"/>
+                      <a:ext cx="4753972" cy="2329243"/>
+                    </a:xfrm>
+                    <a:prstGeom prst="rect">
+                      <a:avLst/>
+                    </a:prstGeom>
+                  </pic:spPr>
+                </pic:pic>
+              </a:graphicData>
+            </a:graphic>
+          </wp:inline>
+        </w:drawing>
+      </w:r>
+    </w:p>
+    <w:p>
+      <w:r>
+        <w:rPr>
+          <w:noProof/>
+        </w:rPr>
+        <w:drawing>
+          <wp:inline distT="0" distB="0" distL="0" distR="0" wp14:anchorId="5D13E27D" wp14:editId="7670C4D6">
+            <wp:extent cx="4135582" cy="2841445"/>
+            <wp:effectExtent l="0" t="0" r="0" b="0"/>
+            <wp:docPr id="10" name="Picture 10"/>
+            <wp:cNvGraphicFramePr>
+              <a:graphicFrameLocks xmlns:a="http://schemas.openxmlformats.org/drawingml/2006/main" noChangeAspect="1"/>
+            </wp:cNvGraphicFramePr>
+            <a:graphic xmlns:a="http://schemas.openxmlformats.org/drawingml/2006/main">
+              <a:graphicData uri="http://schemas.openxmlformats.org/drawingml/2006/picture">
+                <pic:pic xmlns:pic="http://schemas.openxmlformats.org/drawingml/2006/picture">
+                  <pic:nvPicPr>
+                    <pic:cNvPr id="1" name=""/>
+                    <pic:cNvPicPr/>
+                  </pic:nvPicPr>
+                  <pic:blipFill>
+                    <a:blip r:embed="rId14"/>
+                    <a:stretch>
+                      <a:fillRect/>
+                    </a:stretch>
+                  </pic:blipFill>
+                  <pic:spPr>
+                    <a:xfrm>
+                      <a:off x="0" y="0"/>
+                      <a:ext cx="4153425" cy="2853705"/>
+                    </a:xfrm>
+                    <a:prstGeom prst="rect">
+                      <a:avLst/>
+                    </a:prstGeom>
+                  </pic:spPr>
+                </pic:pic>
+              </a:graphicData>
+            </a:graphic>
+          </wp:inline>
+        </w:drawing>
+      </w:r>
+    </w:p>
+    <w:p>
+      <w:r>
+        <w:rPr>
+          <w:noProof/>
+        </w:rPr>
+        <w:lastRenderedPageBreak/>
+        <w:drawing>
+          <wp:inline distT="0" distB="0" distL="0" distR="0" wp14:anchorId="77166797" wp14:editId="6B602E06">
+            <wp:extent cx="4329545" cy="2440457"/>
+            <wp:effectExtent l="0" t="0" r="0" b="0"/>
+            <wp:docPr id="11" name="Picture 11"/>
+            <wp:cNvGraphicFramePr>
+              <a:graphicFrameLocks xmlns:a="http://schemas.openxmlformats.org/drawingml/2006/main" noChangeAspect="1"/>
+            </wp:cNvGraphicFramePr>
+            <a:graphic xmlns:a="http://schemas.openxmlformats.org/drawingml/2006/main">
+              <a:graphicData uri="http://schemas.openxmlformats.org/drawingml/2006/picture">
+                <pic:pic xmlns:pic="http://schemas.openxmlformats.org/drawingml/2006/picture">
+                  <pic:nvPicPr>
+                    <pic:cNvPr id="1" name=""/>
+                    <pic:cNvPicPr/>
+                  </pic:nvPicPr>
+                  <pic:blipFill>
+                    <a:blip r:embed="rId15"/>
+                    <a:stretch>
+                      <a:fillRect/>
+                    </a:stretch>
+                  </pic:blipFill>
+                  <pic:spPr>
+                    <a:xfrm>
+                      <a:off x="0" y="0"/>
+                      <a:ext cx="4340412" cy="2446582"/>
+                    </a:xfrm>
+                    <a:prstGeom prst="rect">
+                      <a:avLst/>
+                    </a:prstGeom>
+                  </pic:spPr>
+                </pic:pic>
+              </a:graphicData>
+            </a:graphic>
+          </wp:inline>
+        </w:drawing>
+      </w:r>
+    </w:p>
+    <w:p/>
+    <w:p/>
+    <w:p/>
+    <w:p>
+      <w:r>
+        <w:rPr>
+          <w:noProof/>
+        </w:rPr>
+        <w:drawing>
+          <wp:inline distT="0" distB="0" distL="0" distR="0" wp14:anchorId="22C0D45C" wp14:editId="4C038B8C">
+            <wp:extent cx="4509655" cy="2528490"/>
+            <wp:effectExtent l="0" t="0" r="5715" b="5715"/>
+            <wp:docPr id="4" name="Picture 4"/>
+            <wp:cNvGraphicFramePr>
+              <a:graphicFrameLocks xmlns:a="http://schemas.openxmlformats.org/drawingml/2006/main" noChangeAspect="1"/>
+            </wp:cNvGraphicFramePr>
+            <a:graphic xmlns:a="http://schemas.openxmlformats.org/drawingml/2006/main">
+              <a:graphicData uri="http://schemas.openxmlformats.org/drawingml/2006/picture">
+                <pic:pic xmlns:pic="http://schemas.openxmlformats.org/drawingml/2006/picture">
+                  <pic:nvPicPr>
+                    <pic:cNvPr id="1" name=""/>
+                    <pic:cNvPicPr/>
+                  </pic:nvPicPr>
+                  <pic:blipFill>
+                    <a:blip r:embed="rId16"/>
+                    <a:stretch>
+                      <a:fillRect/>
+                    </a:stretch>
+                  </pic:blipFill>
+                  <pic:spPr>
+                    <a:xfrm>
+                      <a:off x="0" y="0"/>
+                      <a:ext cx="4517172" cy="2532705"/>
+                    </a:xfrm>
+                    <a:prstGeom prst="rect">
+                      <a:avLst/>
+                    </a:prstGeom>
+                  </pic:spPr>
+                </pic:pic>
+              </a:graphicData>
+            </a:graphic>
+          </wp:inline>
+        </w:drawing>
+      </w:r>
+    </w:p>
+    <w:p>
+      <w:r>
+        <w:rPr>
+          <w:noProof/>
+        </w:rPr>
+        <w:lastRenderedPageBreak/>
+        <w:drawing>
+          <wp:inline distT="0" distB="0" distL="0" distR="0" wp14:anchorId="432E9758" wp14:editId="1D4EB48E">
+            <wp:extent cx="3872345" cy="2167438"/>
+            <wp:effectExtent l="0" t="0" r="0" b="4445"/>
+            <wp:docPr id="12" name="Picture 12"/>
+            <wp:cNvGraphicFramePr>
+              <a:graphicFrameLocks xmlns:a="http://schemas.openxmlformats.org/drawingml/2006/main" noChangeAspect="1"/>
+            </wp:cNvGraphicFramePr>
+            <a:graphic xmlns:a="http://schemas.openxmlformats.org/drawingml/2006/main">
+              <a:graphicData uri="http://schemas.openxmlformats.org/drawingml/2006/picture">
+                <pic:pic xmlns:pic="http://schemas.openxmlformats.org/drawingml/2006/picture">
+                  <pic:nvPicPr>
+                    <pic:cNvPr id="1" name=""/>
+                    <pic:cNvPicPr/>
+                  </pic:nvPicPr>
+                  <pic:blipFill>
+                    <a:blip r:embed="rId17"/>
+                    <a:stretch>
+                      <a:fillRect/>
+                    </a:stretch>
+                  </pic:blipFill>
+                  <pic:spPr>
+                    <a:xfrm>
+                      <a:off x="0" y="0"/>
+                      <a:ext cx="3876260" cy="2169629"/>
+                    </a:xfrm>
+                    <a:prstGeom prst="rect">
+                      <a:avLst/>
+                    </a:prstGeom>
+                  </pic:spPr>
+                </pic:pic>
+              </a:graphicData>
+            </a:graphic>
+          </wp:inline>
+        </w:drawing>
+      </w:r>
+    </w:p>
+    <w:p/>
+    <w:p>
+      <w:r>
+        <w:rPr>
+          <w:noProof/>
+        </w:rPr>
+        <w:drawing>
+          <wp:inline distT="0" distB="0" distL="0" distR="0" wp14:anchorId="0DB30544" wp14:editId="6201F476">
+            <wp:extent cx="4378036" cy="2301743"/>
+            <wp:effectExtent l="0" t="0" r="3810" b="3810"/>
+            <wp:docPr id="13" name="Picture 13"/>
+            <wp:cNvGraphicFramePr>
+              <a:graphicFrameLocks xmlns:a="http://schemas.openxmlformats.org/drawingml/2006/main" noChangeAspect="1"/>
+            </wp:cNvGraphicFramePr>
+            <a:graphic xmlns:a="http://schemas.openxmlformats.org/drawingml/2006/main">
+              <a:graphicData uri="http://schemas.openxmlformats.org/drawingml/2006/picture">
+                <pic:pic xmlns:pic="http://schemas.openxmlformats.org/drawingml/2006/picture">
+                  <pic:nvPicPr>
+                    <pic:cNvPr id="1" name=""/>
+                    <pic:cNvPicPr/>
+                  </pic:nvPicPr>
+                  <pic:blipFill>
+                    <a:blip r:embed="rId18"/>
+                    <a:stretch>
+                      <a:fillRect/>
+                    </a:stretch>
+                  </pic:blipFill>
+                  <pic:spPr>
+                    <a:xfrm>
+                      <a:off x="0" y="0"/>
+                      <a:ext cx="4387889" cy="2306923"/>
+                    </a:xfrm>
+                    <a:prstGeom prst="rect">
+                      <a:avLst/>
+                    </a:prstGeom>
+                  </pic:spPr>
+                </pic:pic>
+              </a:graphicData>
+            </a:graphic>
+          </wp:inline>
+        </w:drawing>
+      </w:r>
+    </w:p>
     <w:sectPr>
       <w:pgSz w:w="12240" w:h="15840"/>
       <w:pgMar w:top="1440" w:right="1440" w:bottom="1440" w:left="1440" w:header="720" w:footer="720" w:gutter="0"/>
